--- a/resources/docx/Naveen_Johnson_Resume_FR.docx
+++ b/resources/docx/Naveen_Johnson_Resume_FR.docx
@@ -29,7 +29,7 @@
         </w:rPr>
         <w:t xml:space="preserve">Nice, France • E-mail : </w:t>
       </w:r>
-      <w:hyperlink w:history="1" r:id="rIdsv0z1xtnwae57w7vk9jme">
+      <w:hyperlink w:history="1" r:id="rIdi3gfzpywjgfymm397vids">
         <w:r>
           <w:rPr>
             <w:sz w:val="18"/>
@@ -45,7 +45,7 @@
         </w:rPr>
         <w:t xml:space="preserve"> • Tél : </w:t>
       </w:r>
-      <w:hyperlink w:history="1" r:id="rIdl5vyx-yvcmch9xm-na1r_">
+      <w:hyperlink w:history="1" r:id="rIdikx1jxw35_akrovy0zkv9">
         <w:r>
           <w:rPr>
             <w:sz w:val="18"/>
@@ -61,7 +61,7 @@
         </w:rPr>
         <w:t xml:space="preserve"> • LinkedIn : </w:t>
       </w:r>
-      <w:hyperlink w:history="1" r:id="rIdeijmp7nxtg6lhjda3vejp">
+      <w:hyperlink w:history="1" r:id="rIdrlemvcd80qspdzbb57vu0">
         <w:r>
           <w:rPr>
             <w:sz w:val="18"/>
@@ -77,7 +77,7 @@
         </w:rPr>
         <w:t xml:space="preserve"> • Portfolio : </w:t>
       </w:r>
-      <w:hyperlink w:history="1" r:id="rIdehqkbwo6ovtu4bss61vly">
+      <w:hyperlink w:history="1" r:id="rIduwt6fr6j9xbv9wo-0h3wo">
         <w:r>
           <w:rPr>
             <w:sz w:val="18"/>
@@ -131,7 +131,7 @@
         </w:tabs>
         <w:jc w:val="both"/>
       </w:pPr>
-      <w:hyperlink w:history="1" r:id="rIdovnmn5y_6szyzhlrgylzn">
+      <w:hyperlink w:history="1" r:id="rId1f8g114yz5itpvr6bhson">
         <w:r>
           <w:rPr>
             <w:b/>
@@ -194,7 +194,7 @@
         </w:tabs>
         <w:jc w:val="both"/>
       </w:pPr>
-      <w:hyperlink w:history="1" r:id="rIdcuwfxorzmob8ld14nnx8f">
+      <w:hyperlink w:history="1" r:id="rIdgf-yirfpuaofrxt3uhtkm">
         <w:r>
           <w:rPr>
             <w:b/>
@@ -257,7 +257,7 @@
         </w:tabs>
         <w:jc w:val="both"/>
       </w:pPr>
-      <w:hyperlink w:history="1" r:id="rIdr3jghkfg_p6ogdjuk6xgi">
+      <w:hyperlink w:history="1" r:id="rIda3enne7ka5pkcqrs6bosv">
         <w:r>
           <w:rPr>
             <w:b/>
@@ -328,7 +328,7 @@
         </w:tabs>
         <w:jc w:val="both"/>
       </w:pPr>
-      <w:hyperlink w:history="1" r:id="rIdnn1bxwh0q1r7nkcymrqhx">
+      <w:hyperlink w:history="1" r:id="rId42re-xrjxknzjq2ti-mol">
         <w:r>
           <w:t xml:space="preserve">EURECOM</w:t>
         </w:r>
@@ -368,7 +368,7 @@
         <w:spacing w:after="40"/>
         <w:jc w:val="both"/>
       </w:pPr>
-      <w:hyperlink w:history="1" r:id="rId7uwdztbc95706svuu0_zh">
+      <w:hyperlink w:history="1" r:id="rIdwrgatzfefwimpvsqygc6h">
         <w:r>
           <w:t xml:space="preserve">Indian Institute of Technology, Madras</w:t>
         </w:r>
@@ -399,7 +399,7 @@
         <w:spacing w:after="120"/>
         <w:jc w:val="both"/>
       </w:pPr>
-      <w:hyperlink w:history="1" r:id="rIdg588hrf0agvdohydxokey">
+      <w:hyperlink w:history="1" r:id="rIdeftcputttxgjmtud8sx6f">
         <w:r>
           <w:t xml:space="preserve">National Institute of Technology, Calicut</w:t>
         </w:r>
@@ -425,7 +425,7 @@
         </w:tabs>
         <w:jc w:val="both"/>
       </w:pPr>
-      <w:hyperlink w:history="1" r:id="rId3bpxld6jhnuyiszhxottw">
+      <w:hyperlink w:history="1" r:id="rIdtbu0tqe6lhdnovi6k94vv">
         <w:r>
           <w:rPr>
             <w:b/>
@@ -472,7 +472,7 @@
         </w:tabs>
         <w:jc w:val="both"/>
       </w:pPr>
-      <w:hyperlink w:history="1" r:id="rIdeshbuvivyycicakytzwnm">
+      <w:hyperlink w:history="1" r:id="rId4rvf7upjp3z1h6vz_sk31">
         <w:r>
           <w:rPr>
             <w:b/>
@@ -739,9 +739,9 @@
   <w:docDefaults>
     <w:rPrDefault>
       <w:rPr>
+        <w:rFonts w:ascii="Titillium Web" w:cs="Titillium Web" w:eastAsia="Titillium Web" w:hAnsi="Titillium Web"/>
         <w:sz w:val="20"/>
         <w:szCs w:val="20"/>
-        <w:rFonts w:ascii="Titillium Web" w:cs="Titillium Web" w:eastAsia="Titillium Web" w:hAnsi="Titillium Web"/>
       </w:rPr>
     </w:rPrDefault>
     <w:pPrDefault/>
@@ -839,8 +839,8 @@
     <w:uiPriority w:val="99"/>
     <w:unhideWhenUsed/>
     <w:rPr>
+      <w:color w:val="0563C1"/>
       <w:u w:val="single"/>
-      <w:color w:val="0563C1"/>
     </w:rPr>
   </w:style>
   <w:style w:type="character" w:styleId="FootnoteReference">
@@ -890,11 +890,11 @@
       <w:spacing w:before="180" w:after="80"/>
     </w:pPr>
     <w:rPr>
+      <w:rFonts w:ascii="Titillium Web" w:cs="Titillium Web" w:eastAsia="Titillium Web" w:hAnsi="Titillium Web"/>
       <w:b/>
       <w:bCs/>
       <w:sz w:val="22"/>
       <w:szCs w:val="22"/>
-      <w:rFonts w:ascii="Titillium Web" w:cs="Titillium Web" w:eastAsia="Titillium Web" w:hAnsi="Titillium Web"/>
     </w:rPr>
   </w:style>
 </w:styles>

--- a/resources/docx/Naveen_Johnson_Resume_FR.docx
+++ b/resources/docx/Naveen_Johnson_Resume_FR.docx
@@ -29,7 +29,7 @@
         </w:rPr>
         <w:t xml:space="preserve">Nice, France • E-mail : </w:t>
       </w:r>
-      <w:hyperlink w:history="1" r:id="rIdi3gfzpywjgfymm397vids">
+      <w:hyperlink w:history="1" r:id="rIdgcefdifeqesfwepvnnost">
         <w:r>
           <w:rPr>
             <w:sz w:val="18"/>
@@ -45,7 +45,7 @@
         </w:rPr>
         <w:t xml:space="preserve"> • Tél : </w:t>
       </w:r>
-      <w:hyperlink w:history="1" r:id="rIdikx1jxw35_akrovy0zkv9">
+      <w:hyperlink w:history="1" r:id="rIdr--idwixctqawc-pcqcqq">
         <w:r>
           <w:rPr>
             <w:sz w:val="18"/>
@@ -61,7 +61,7 @@
         </w:rPr>
         <w:t xml:space="preserve"> • LinkedIn : </w:t>
       </w:r>
-      <w:hyperlink w:history="1" r:id="rIdrlemvcd80qspdzbb57vu0">
+      <w:hyperlink w:history="1" r:id="rId1hhyea2u8spwlledl0d8h">
         <w:r>
           <w:rPr>
             <w:sz w:val="18"/>
@@ -77,7 +77,7 @@
         </w:rPr>
         <w:t xml:space="preserve"> • Portfolio : </w:t>
       </w:r>
-      <w:hyperlink w:history="1" r:id="rIduwt6fr6j9xbv9wo-0h3wo">
+      <w:hyperlink w:history="1" r:id="rIdmx_da9kkmsvja06qvcx_g">
         <w:r>
           <w:rPr>
             <w:sz w:val="18"/>
@@ -131,7 +131,7 @@
         </w:tabs>
         <w:jc w:val="both"/>
       </w:pPr>
-      <w:hyperlink w:history="1" r:id="rId1f8g114yz5itpvr6bhson">
+      <w:hyperlink w:history="1" r:id="rIdhx13ujh9fx1vr0oegbzzj">
         <w:r>
           <w:rPr>
             <w:b/>
@@ -194,7 +194,7 @@
         </w:tabs>
         <w:jc w:val="both"/>
       </w:pPr>
-      <w:hyperlink w:history="1" r:id="rIdgf-yirfpuaofrxt3uhtkm">
+      <w:hyperlink w:history="1" r:id="rIdr7caewlsv9ghfcobnhmbv">
         <w:r>
           <w:rPr>
             <w:b/>
@@ -257,7 +257,7 @@
         </w:tabs>
         <w:jc w:val="both"/>
       </w:pPr>
-      <w:hyperlink w:history="1" r:id="rIda3enne7ka5pkcqrs6bosv">
+      <w:hyperlink w:history="1" r:id="rIdilafbsawdx9lqj4itshqt">
         <w:r>
           <w:rPr>
             <w:b/>
@@ -328,7 +328,7 @@
         </w:tabs>
         <w:jc w:val="both"/>
       </w:pPr>
-      <w:hyperlink w:history="1" r:id="rId42re-xrjxknzjq2ti-mol">
+      <w:hyperlink w:history="1" r:id="rIdgpg89wogze7jdt483hucs">
         <w:r>
           <w:t xml:space="preserve">EURECOM</w:t>
         </w:r>
@@ -368,7 +368,7 @@
         <w:spacing w:after="40"/>
         <w:jc w:val="both"/>
       </w:pPr>
-      <w:hyperlink w:history="1" r:id="rIdwrgatzfefwimpvsqygc6h">
+      <w:hyperlink w:history="1" r:id="rId7dh57r6l9caokoeipl8wt">
         <w:r>
           <w:t xml:space="preserve">Indian Institute of Technology, Madras</w:t>
         </w:r>
@@ -399,7 +399,7 @@
         <w:spacing w:after="120"/>
         <w:jc w:val="both"/>
       </w:pPr>
-      <w:hyperlink w:history="1" r:id="rIdeftcputttxgjmtud8sx6f">
+      <w:hyperlink w:history="1" r:id="rIdz0npzelez0q0pu1_0rrh6">
         <w:r>
           <w:t xml:space="preserve">National Institute of Technology, Calicut</w:t>
         </w:r>
@@ -425,7 +425,7 @@
         </w:tabs>
         <w:jc w:val="both"/>
       </w:pPr>
-      <w:hyperlink w:history="1" r:id="rIdtbu0tqe6lhdnovi6k94vv">
+      <w:hyperlink w:history="1" r:id="rIdimpgylozsbmevhtgzkdzj">
         <w:r>
           <w:rPr>
             <w:b/>
@@ -472,7 +472,7 @@
         </w:tabs>
         <w:jc w:val="both"/>
       </w:pPr>
-      <w:hyperlink w:history="1" r:id="rId4rvf7upjp3z1h6vz_sk31">
+      <w:hyperlink w:history="1" r:id="rIdvgzquyoi5f3g9vdj_54ud">
         <w:r>
           <w:rPr>
             <w:b/>
